--- a/22-12-2025 - Day6.docx
+++ b/22-12-2025 - Day6.docx
@@ -152,7 +152,7 @@
           </mc:Choice>
           <mc:Fallback>
             <w:pict>
-              <v:shapetype w14:anchorId="6C01FF74" id="_x0000_t32" coordsize="21600,21600" o:spt="32" o:oned="t" path="m,l21600,21600e" filled="f">
+              <v:shapetype w14:anchorId="78BA4D3B" id="_x0000_t32" coordsize="21600,21600" o:spt="32" o:oned="t" path="m,l21600,21600e" filled="f">
                 <v:path arrowok="t" fillok="f" o:connecttype="none"/>
                 <o:lock v:ext="edit" shapetype="t"/>
               </v:shapetype>
@@ -316,7 +316,7 @@
           </mc:Choice>
           <mc:Fallback>
             <w:pict>
-              <v:shape w14:anchorId="6882E563" id="Straight Arrow Connector 3" o:spid="_x0000_s1026" type="#_x0000_t32" style="position:absolute;margin-left:159.05pt;margin-top:27.7pt;width:59.5pt;height:40.7pt;flip:x y;z-index:251661312;visibility:visible;mso-wrap-style:square;mso-wrap-distance-left:9pt;mso-wrap-distance-top:0;mso-wrap-distance-right:9pt;mso-wrap-distance-bottom:0;mso-position-horizontal:absolute;mso-position-horizontal-relative:text;mso-position-vertical:absolute;mso-position-vertical-relative:text" o:gfxdata="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" strokecolor="#156082 [3204]" strokeweight="1.5pt">
+              <v:shape w14:anchorId="09EC9909" id="Straight Arrow Connector 3" o:spid="_x0000_s1026" type="#_x0000_t32" style="position:absolute;margin-left:159.05pt;margin-top:27.7pt;width:59.5pt;height:40.7pt;flip:x y;z-index:251661312;visibility:visible;mso-wrap-style:square;mso-wrap-distance-left:9pt;mso-wrap-distance-top:0;mso-wrap-distance-right:9pt;mso-wrap-distance-bottom:0;mso-position-horizontal:absolute;mso-position-horizontal-relative:text;mso-position-vertical:absolute;mso-position-vertical-relative:text" o:gfxdata="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" strokecolor="#156082 [3204]" strokeweight="1.5pt">
                 <v:stroke endarrow="block" joinstyle="miter"/>
               </v:shape>
             </w:pict>
@@ -385,7 +385,7 @@
           </mc:Choice>
           <mc:Fallback>
             <w:pict>
-              <v:shape w14:anchorId="56CE0C92" id="Straight Arrow Connector 2" o:spid="_x0000_s1026" type="#_x0000_t32" style="position:absolute;margin-left:120.85pt;margin-top:19.55pt;width:35.05pt;height:51.15pt;flip:y;z-index:251660288;visibility:visible;mso-wrap-style:square;mso-wrap-distance-left:9pt;mso-wrap-distance-top:0;mso-wrap-distance-right:9pt;mso-wrap-distance-bottom:0;mso-position-horizontal:absolute;mso-position-horizontal-relative:text;mso-position-vertical:absolute;mso-position-vertical-relative:text" o:gfxdata="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" strokecolor="#156082 [3204]" strokeweight="1.5pt">
+              <v:shape w14:anchorId="25453B72" id="Straight Arrow Connector 2" o:spid="_x0000_s1026" type="#_x0000_t32" style="position:absolute;margin-left:120.85pt;margin-top:19.55pt;width:35.05pt;height:51.15pt;flip:y;z-index:251660288;visibility:visible;mso-wrap-style:square;mso-wrap-distance-left:9pt;mso-wrap-distance-top:0;mso-wrap-distance-right:9pt;mso-wrap-distance-bottom:0;mso-position-horizontal:absolute;mso-position-horizontal-relative:text;mso-position-vertical:absolute;mso-position-vertical-relative:text" o:gfxdata="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" strokecolor="#156082 [3204]" strokeweight="1.5pt">
                 <v:stroke endarrow="block" joinstyle="miter"/>
               </v:shape>
             </w:pict>
@@ -454,7 +454,7 @@
           </mc:Choice>
           <mc:Fallback>
             <w:pict>
-              <v:shape w14:anchorId="71BCBC99" id="Straight Arrow Connector 1" o:spid="_x0000_s1026" type="#_x0000_t32" style="position:absolute;margin-left:19.4pt;margin-top:15.8pt;width:138.35pt;height:55.1pt;flip:y;z-index:251659264;visibility:visible;mso-wrap-style:square;mso-wrap-distance-left:9pt;mso-wrap-distance-top:0;mso-wrap-distance-right:9pt;mso-wrap-distance-bottom:0;mso-position-horizontal:absolute;mso-position-horizontal-relative:text;mso-position-vertical:absolute;mso-position-vertical-relative:text" o:gfxdata="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" strokecolor="#156082 [3204]" strokeweight="1.5pt">
+              <v:shape w14:anchorId="201E81C2" id="Straight Arrow Connector 1" o:spid="_x0000_s1026" type="#_x0000_t32" style="position:absolute;margin-left:19.4pt;margin-top:15.8pt;width:138.35pt;height:55.1pt;flip:y;z-index:251659264;visibility:visible;mso-wrap-style:square;mso-wrap-distance-left:9pt;mso-wrap-distance-top:0;mso-wrap-distance-right:9pt;mso-wrap-distance-bottom:0;mso-position-horizontal:absolute;mso-position-horizontal-relative:text;mso-position-vertical:absolute;mso-position-vertical-relative:text" o:gfxdata="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" strokecolor="#156082 [3204]" strokeweight="1.5pt">
                 <v:stroke endarrow="block" joinstyle="miter"/>
               </v:shape>
             </w:pict>
@@ -653,6 +653,7 @@
           <w:lang w:val="en-US"/>
         </w:rPr>
       </w:pPr>
+      <w:proofErr w:type="gramStart"/>
       <w:r>
         <w:rPr>
           <w:b/>
@@ -669,26 +670,36 @@
           <w:szCs w:val="32"/>
           <w:lang w:val="en-US"/>
         </w:rPr>
-        <w:t xml:space="preserve"> : Set doesn’t allow duplicate. Set doesn’t provide index concept. Set may be unique, order or unorder etc. </w:t>
-      </w:r>
-    </w:p>
-    <w:p>
-      <w:pPr>
-        <w:rPr>
-          <w:sz w:val="32"/>
-          <w:szCs w:val="32"/>
-          <w:lang w:val="en-US"/>
-        </w:rPr>
-      </w:pPr>
-    </w:p>
-    <w:p>
-      <w:pPr>
-        <w:rPr>
-          <w:sz w:val="32"/>
-          <w:szCs w:val="32"/>
-          <w:lang w:val="en-US"/>
-        </w:rPr>
-      </w:pPr>
+        <w:t xml:space="preserve"> :</w:t>
+      </w:r>
+      <w:proofErr w:type="gramEnd"/>
+      <w:r>
+        <w:rPr>
+          <w:sz w:val="32"/>
+          <w:szCs w:val="32"/>
+          <w:lang w:val="en-US"/>
+        </w:rPr>
+        <w:t xml:space="preserve"> Set doesn’t allow duplicate. Set doesn’t provide index concept. Set may be unique, order or unorder etc. </w:t>
+      </w:r>
+    </w:p>
+    <w:p>
+      <w:pPr>
+        <w:rPr>
+          <w:sz w:val="32"/>
+          <w:szCs w:val="32"/>
+          <w:lang w:val="en-US"/>
+        </w:rPr>
+      </w:pPr>
+    </w:p>
+    <w:p>
+      <w:pPr>
+        <w:rPr>
+          <w:sz w:val="32"/>
+          <w:szCs w:val="32"/>
+          <w:lang w:val="en-US"/>
+        </w:rPr>
+      </w:pPr>
+      <w:proofErr w:type="gramStart"/>
       <w:r>
         <w:rPr>
           <w:b/>
@@ -707,26 +718,9 @@
           <w:szCs w:val="32"/>
           <w:lang w:val="en-US"/>
         </w:rPr>
-        <w:t xml:space="preserve">: </w:t>
-      </w:r>
-      <w:r>
-        <w:rPr>
-          <w:sz w:val="32"/>
-          <w:szCs w:val="32"/>
-          <w:lang w:val="en-US"/>
-        </w:rPr>
-        <w:t xml:space="preserve">HashSet unorder </w:t>
-      </w:r>
-    </w:p>
-    <w:p>
-      <w:pPr>
-        <w:rPr>
-          <w:sz w:val="32"/>
-          <w:szCs w:val="32"/>
-          <w:lang w:val="en-US"/>
-        </w:rPr>
-      </w:pPr>
-      <w:proofErr w:type="spellStart"/>
+        <w:t>:</w:t>
+      </w:r>
+      <w:proofErr w:type="gramEnd"/>
       <w:r>
         <w:rPr>
           <w:b/>
@@ -735,9 +729,27 @@
           <w:szCs w:val="32"/>
           <w:lang w:val="en-US"/>
         </w:rPr>
-        <w:t>LinkedHashSet</w:t>
-      </w:r>
-      <w:proofErr w:type="spellEnd"/>
+        <w:t xml:space="preserve"> </w:t>
+      </w:r>
+      <w:r>
+        <w:rPr>
+          <w:sz w:val="32"/>
+          <w:szCs w:val="32"/>
+          <w:lang w:val="en-US"/>
+        </w:rPr>
+        <w:t xml:space="preserve">HashSet unorder </w:t>
+      </w:r>
+    </w:p>
+    <w:p>
+      <w:pPr>
+        <w:rPr>
+          <w:sz w:val="32"/>
+          <w:szCs w:val="32"/>
+          <w:lang w:val="en-US"/>
+        </w:rPr>
+      </w:pPr>
+      <w:proofErr w:type="spellStart"/>
+      <w:proofErr w:type="gramStart"/>
       <w:r>
         <w:rPr>
           <w:b/>
@@ -746,8 +758,9 @@
           <w:szCs w:val="32"/>
           <w:lang w:val="en-US"/>
         </w:rPr>
-        <w:t xml:space="preserve"> </w:t>
-      </w:r>
+        <w:t>LinkedHashSet</w:t>
+      </w:r>
+      <w:proofErr w:type="spellEnd"/>
       <w:r>
         <w:rPr>
           <w:b/>
@@ -756,37 +769,9 @@
           <w:szCs w:val="32"/>
           <w:lang w:val="en-US"/>
         </w:rPr>
-        <w:t xml:space="preserve">: </w:t>
-      </w:r>
-      <w:r>
-        <w:rPr>
-          <w:sz w:val="32"/>
-          <w:szCs w:val="32"/>
-          <w:lang w:val="en-US"/>
-        </w:rPr>
-        <w:t xml:space="preserve">Order. </w:t>
-      </w:r>
-      <w:proofErr w:type="spellStart"/>
-      <w:r>
-        <w:rPr>
-          <w:sz w:val="32"/>
-          <w:szCs w:val="32"/>
-          <w:lang w:val="en-US"/>
-        </w:rPr>
-        <w:t>LinkedHashSet</w:t>
-      </w:r>
-      <w:proofErr w:type="spellEnd"/>
-      <w:r>
-        <w:rPr>
-          <w:sz w:val="32"/>
-          <w:szCs w:val="32"/>
-          <w:lang w:val="en-US"/>
-        </w:rPr>
-        <w:t xml:space="preserve"> internally extends HashSet. </w:t>
-      </w:r>
-    </w:p>
-    <w:p>
-      <w:pPr>
+        <w:t xml:space="preserve"> </w:t>
+      </w:r>
+      <w:r>
         <w:rPr>
           <w:b/>
           <w:bCs/>
@@ -794,8 +779,9 @@
           <w:szCs w:val="32"/>
           <w:lang w:val="en-US"/>
         </w:rPr>
-      </w:pPr>
-      <w:proofErr w:type="spellStart"/>
+        <w:t>:</w:t>
+      </w:r>
+      <w:proofErr w:type="gramEnd"/>
       <w:r>
         <w:rPr>
           <w:b/>
@@ -804,10 +790,37 @@
           <w:szCs w:val="32"/>
           <w:lang w:val="en-US"/>
         </w:rPr>
-        <w:t>TreeSet</w:t>
+        <w:t xml:space="preserve"> </w:t>
+      </w:r>
+      <w:r>
+        <w:rPr>
+          <w:sz w:val="32"/>
+          <w:szCs w:val="32"/>
+          <w:lang w:val="en-US"/>
+        </w:rPr>
+        <w:t xml:space="preserve">Order. </w:t>
+      </w:r>
+      <w:proofErr w:type="spellStart"/>
+      <w:r>
+        <w:rPr>
+          <w:sz w:val="32"/>
+          <w:szCs w:val="32"/>
+          <w:lang w:val="en-US"/>
+        </w:rPr>
+        <w:t>LinkedHashSet</w:t>
       </w:r>
       <w:proofErr w:type="spellEnd"/>
       <w:r>
+        <w:rPr>
+          <w:sz w:val="32"/>
+          <w:szCs w:val="32"/>
+          <w:lang w:val="en-US"/>
+        </w:rPr>
+        <w:t xml:space="preserve"> internally extends HashSet. </w:t>
+      </w:r>
+    </w:p>
+    <w:p>
+      <w:pPr>
         <w:rPr>
           <w:b/>
           <w:bCs/>
@@ -815,8 +828,8 @@
           <w:szCs w:val="32"/>
           <w:lang w:val="en-US"/>
         </w:rPr>
-        <w:t xml:space="preserve"> </w:t>
-      </w:r>
+      </w:pPr>
+      <w:proofErr w:type="spellStart"/>
       <w:r>
         <w:rPr>
           <w:b/>
@@ -825,8 +838,9 @@
           <w:szCs w:val="32"/>
           <w:lang w:val="en-US"/>
         </w:rPr>
-        <w:tab/>
-      </w:r>
+        <w:t>TreeSet</w:t>
+      </w:r>
+      <w:proofErr w:type="spellEnd"/>
       <w:r>
         <w:rPr>
           <w:b/>
@@ -835,6 +849,26 @@
           <w:szCs w:val="32"/>
           <w:lang w:val="en-US"/>
         </w:rPr>
+        <w:t xml:space="preserve"> </w:t>
+      </w:r>
+      <w:r>
+        <w:rPr>
+          <w:b/>
+          <w:bCs/>
+          <w:sz w:val="32"/>
+          <w:szCs w:val="32"/>
+          <w:lang w:val="en-US"/>
+        </w:rPr>
+        <w:tab/>
+      </w:r>
+      <w:r>
+        <w:rPr>
+          <w:b/>
+          <w:bCs/>
+          <w:sz w:val="32"/>
+          <w:szCs w:val="32"/>
+          <w:lang w:val="en-US"/>
+        </w:rPr>
         <w:tab/>
         <w:t xml:space="preserve">:  </w:t>
       </w:r>
@@ -847,6 +881,7 @@
         <w:t xml:space="preserve">Sorted by default </w:t>
       </w:r>
       <w:proofErr w:type="spellStart"/>
+      <w:proofErr w:type="gramStart"/>
       <w:r>
         <w:rPr>
           <w:sz w:val="32"/>
@@ -870,7 +905,16 @@
           <w:szCs w:val="32"/>
           <w:lang w:val="en-US"/>
         </w:rPr>
-        <w:t xml:space="preserve">. </w:t>
+        <w:t>.</w:t>
+      </w:r>
+      <w:proofErr w:type="gramEnd"/>
+      <w:r>
+        <w:rPr>
+          <w:sz w:val="32"/>
+          <w:szCs w:val="32"/>
+          <w:lang w:val="en-US"/>
+        </w:rPr>
+        <w:t xml:space="preserve"> </w:t>
       </w:r>
       <w:proofErr w:type="spellStart"/>
       <w:r>
@@ -998,6 +1042,7 @@
           <w:lang w:val="en-US"/>
         </w:rPr>
       </w:pPr>
+      <w:proofErr w:type="gramStart"/>
       <w:r>
         <w:rPr>
           <w:b/>
@@ -1014,7 +1059,34 @@
           <w:szCs w:val="32"/>
           <w:lang w:val="en-US"/>
         </w:rPr>
-        <w:t xml:space="preserve">: List allow duplicate, list provide index concept. </w:t>
+        <w:t>:</w:t>
+      </w:r>
+      <w:proofErr w:type="gramEnd"/>
+      <w:r>
+        <w:rPr>
+          <w:sz w:val="32"/>
+          <w:szCs w:val="32"/>
+          <w:lang w:val="en-US"/>
+        </w:rPr>
+        <w:t xml:space="preserve"> </w:t>
+      </w:r>
+      <w:proofErr w:type="gramStart"/>
+      <w:r>
+        <w:rPr>
+          <w:sz w:val="32"/>
+          <w:szCs w:val="32"/>
+          <w:lang w:val="en-US"/>
+        </w:rPr>
+        <w:t>List</w:t>
+      </w:r>
+      <w:proofErr w:type="gramEnd"/>
+      <w:r>
+        <w:rPr>
+          <w:sz w:val="32"/>
+          <w:szCs w:val="32"/>
+          <w:lang w:val="en-US"/>
+        </w:rPr>
+        <w:t xml:space="preserve"> allow duplicate, list provide index concept. </w:t>
       </w:r>
     </w:p>
     <w:p>
@@ -1026,6 +1098,7 @@
         </w:rPr>
       </w:pPr>
       <w:proofErr w:type="spellStart"/>
+      <w:proofErr w:type="gramStart"/>
       <w:r>
         <w:rPr>
           <w:b/>
@@ -1043,7 +1116,16 @@
           <w:szCs w:val="32"/>
           <w:lang w:val="en-US"/>
         </w:rPr>
-        <w:t xml:space="preserve"> : Normal </w:t>
+        <w:t xml:space="preserve"> :</w:t>
+      </w:r>
+      <w:proofErr w:type="gramEnd"/>
+      <w:r>
+        <w:rPr>
+          <w:sz w:val="32"/>
+          <w:szCs w:val="32"/>
+          <w:lang w:val="en-US"/>
+        </w:rPr>
+        <w:t xml:space="preserve"> Normal </w:t>
       </w:r>
       <w:proofErr w:type="spellStart"/>
       <w:r>
@@ -1061,7 +1143,43 @@
           <w:szCs w:val="32"/>
           <w:lang w:val="en-US"/>
         </w:rPr>
-        <w:t xml:space="preserve"> allow homogeneous elements. By nature </w:t>
+        <w:t xml:space="preserve"> </w:t>
+      </w:r>
+      <w:proofErr w:type="gramStart"/>
+      <w:r>
+        <w:rPr>
+          <w:sz w:val="32"/>
+          <w:szCs w:val="32"/>
+          <w:lang w:val="en-US"/>
+        </w:rPr>
+        <w:t>allow</w:t>
+      </w:r>
+      <w:proofErr w:type="gramEnd"/>
+      <w:r>
+        <w:rPr>
+          <w:sz w:val="32"/>
+          <w:szCs w:val="32"/>
+          <w:lang w:val="en-US"/>
+        </w:rPr>
+        <w:t xml:space="preserve"> homogeneous elements. By </w:t>
+      </w:r>
+      <w:proofErr w:type="gramStart"/>
+      <w:r>
+        <w:rPr>
+          <w:sz w:val="32"/>
+          <w:szCs w:val="32"/>
+          <w:lang w:val="en-US"/>
+        </w:rPr>
+        <w:t>nature</w:t>
+      </w:r>
+      <w:proofErr w:type="gramEnd"/>
+      <w:r>
+        <w:rPr>
+          <w:sz w:val="32"/>
+          <w:szCs w:val="32"/>
+          <w:lang w:val="en-US"/>
+        </w:rPr>
+        <w:t xml:space="preserve"> </w:t>
       </w:r>
       <w:proofErr w:type="spellStart"/>
       <w:r>
@@ -1079,7 +1197,25 @@
           <w:szCs w:val="32"/>
           <w:lang w:val="en-US"/>
         </w:rPr>
-        <w:t xml:space="preserve"> is heterogeneous. Normal array fixed in memory. </w:t>
+        <w:t xml:space="preserve"> is heterogeneous. Normal array </w:t>
+      </w:r>
+      <w:proofErr w:type="gramStart"/>
+      <w:r>
+        <w:rPr>
+          <w:sz w:val="32"/>
+          <w:szCs w:val="32"/>
+          <w:lang w:val="en-US"/>
+        </w:rPr>
+        <w:t>fixed</w:t>
+      </w:r>
+      <w:proofErr w:type="gramEnd"/>
+      <w:r>
+        <w:rPr>
+          <w:sz w:val="32"/>
+          <w:szCs w:val="32"/>
+          <w:lang w:val="en-US"/>
+        </w:rPr>
+        <w:t xml:space="preserve"> in memory. </w:t>
       </w:r>
       <w:proofErr w:type="spellStart"/>
       <w:r>
@@ -1118,6 +1254,7 @@
         <w:t xml:space="preserve"> we can do this operation with help </w:t>
       </w:r>
       <w:proofErr w:type="spellStart"/>
+      <w:proofErr w:type="gramStart"/>
       <w:r>
         <w:rPr>
           <w:sz w:val="32"/>
@@ -1127,6 +1264,7 @@
         <w:t>pre defined</w:t>
       </w:r>
       <w:proofErr w:type="spellEnd"/>
+      <w:proofErr w:type="gramEnd"/>
       <w:r>
         <w:rPr>
           <w:sz w:val="32"/>
@@ -1367,7 +1505,25 @@
           <w:szCs w:val="32"/>
           <w:lang w:val="en-US"/>
         </w:rPr>
-        <w:t xml:space="preserve">Double linked list it divided into 3 parts </w:t>
+        <w:t xml:space="preserve">Double linked list </w:t>
+      </w:r>
+      <w:proofErr w:type="gramStart"/>
+      <w:r>
+        <w:rPr>
+          <w:sz w:val="32"/>
+          <w:szCs w:val="32"/>
+          <w:lang w:val="en-US"/>
+        </w:rPr>
+        <w:t>it</w:t>
+      </w:r>
+      <w:proofErr w:type="gramEnd"/>
+      <w:r>
+        <w:rPr>
+          <w:sz w:val="32"/>
+          <w:szCs w:val="32"/>
+          <w:lang w:val="en-US"/>
+        </w:rPr>
+        <w:t xml:space="preserve"> divided into 3 parts </w:t>
       </w:r>
     </w:p>
     <w:p>
@@ -1413,7 +1569,25 @@
           <w:szCs w:val="32"/>
           <w:lang w:val="en-US"/>
         </w:rPr>
-        <w:t xml:space="preserve">In Java by default LinkedList is consider as double linked list. </w:t>
+        <w:t xml:space="preserve">In Java by default LinkedList is </w:t>
+      </w:r>
+      <w:proofErr w:type="gramStart"/>
+      <w:r>
+        <w:rPr>
+          <w:sz w:val="32"/>
+          <w:szCs w:val="32"/>
+          <w:lang w:val="en-US"/>
+        </w:rPr>
+        <w:t>consider</w:t>
+      </w:r>
+      <w:proofErr w:type="gramEnd"/>
+      <w:r>
+        <w:rPr>
+          <w:sz w:val="32"/>
+          <w:szCs w:val="32"/>
+          <w:lang w:val="en-US"/>
+        </w:rPr>
+        <w:t xml:space="preserve"> as double linked list. </w:t>
       </w:r>
     </w:p>
     <w:p>
@@ -1442,7 +1616,25 @@
           <w:lang w:val="en-US"/>
         </w:rPr>
         <w:lastRenderedPageBreak/>
-        <w:t xml:space="preserve">If we want to insert or delete any value in between container then we need to use linked list. </w:t>
+        <w:t xml:space="preserve">If we want to insert or delete any value in between </w:t>
+      </w:r>
+      <w:proofErr w:type="gramStart"/>
+      <w:r>
+        <w:rPr>
+          <w:sz w:val="32"/>
+          <w:szCs w:val="32"/>
+          <w:lang w:val="en-US"/>
+        </w:rPr>
+        <w:t>container</w:t>
+      </w:r>
+      <w:proofErr w:type="gramEnd"/>
+      <w:r>
+        <w:rPr>
+          <w:sz w:val="32"/>
+          <w:szCs w:val="32"/>
+          <w:lang w:val="en-US"/>
+        </w:rPr>
+        <w:t xml:space="preserve"> then we need to use linked list. </w:t>
       </w:r>
     </w:p>
     <w:p>
@@ -1485,6 +1677,7 @@
           <w:lang w:val="en-US"/>
         </w:rPr>
       </w:pPr>
+      <w:proofErr w:type="gramStart"/>
       <w:r>
         <w:rPr>
           <w:sz w:val="32"/>
@@ -1499,17 +1692,63 @@
           <w:szCs w:val="32"/>
           <w:lang w:val="en-US"/>
         </w:rPr>
-        <w:t xml:space="preserve">: Vector legacy class. Vector class available in Java from 1.2 version onward. By default Vector all methods are synchronized. </w:t>
-      </w:r>
-    </w:p>
-    <w:p>
-      <w:pPr>
-        <w:rPr>
-          <w:sz w:val="32"/>
-          <w:szCs w:val="32"/>
-          <w:lang w:val="en-US"/>
-        </w:rPr>
-      </w:pPr>
+        <w:t>:</w:t>
+      </w:r>
+      <w:proofErr w:type="gramEnd"/>
+      <w:r>
+        <w:rPr>
+          <w:sz w:val="32"/>
+          <w:szCs w:val="32"/>
+          <w:lang w:val="en-US"/>
+        </w:rPr>
+        <w:t xml:space="preserve"> Vector legacy class. Vector class </w:t>
+      </w:r>
+      <w:proofErr w:type="gramStart"/>
+      <w:r>
+        <w:rPr>
+          <w:sz w:val="32"/>
+          <w:szCs w:val="32"/>
+          <w:lang w:val="en-US"/>
+        </w:rPr>
+        <w:t>available</w:t>
+      </w:r>
+      <w:proofErr w:type="gramEnd"/>
+      <w:r>
+        <w:rPr>
+          <w:sz w:val="32"/>
+          <w:szCs w:val="32"/>
+          <w:lang w:val="en-US"/>
+        </w:rPr>
+        <w:t xml:space="preserve"> in Java from 1.2 version onward. By </w:t>
+      </w:r>
+      <w:proofErr w:type="gramStart"/>
+      <w:r>
+        <w:rPr>
+          <w:sz w:val="32"/>
+          <w:szCs w:val="32"/>
+          <w:lang w:val="en-US"/>
+        </w:rPr>
+        <w:t>default</w:t>
+      </w:r>
+      <w:proofErr w:type="gramEnd"/>
+      <w:r>
+        <w:rPr>
+          <w:sz w:val="32"/>
+          <w:szCs w:val="32"/>
+          <w:lang w:val="en-US"/>
+        </w:rPr>
+        <w:t xml:space="preserve"> Vector all methods are synchronized. </w:t>
+      </w:r>
+    </w:p>
+    <w:p>
+      <w:pPr>
+        <w:rPr>
+          <w:sz w:val="32"/>
+          <w:szCs w:val="32"/>
+          <w:lang w:val="en-US"/>
+        </w:rPr>
+      </w:pPr>
+      <w:proofErr w:type="gramStart"/>
       <w:r>
         <w:rPr>
           <w:sz w:val="32"/>
@@ -1524,7 +1763,88 @@
           <w:szCs w:val="32"/>
           <w:lang w:val="en-US"/>
         </w:rPr>
-        <w:t xml:space="preserve">: another type of data structure which support features as First In Last Out or Last In First Out </w:t>
+        <w:t>:</w:t>
+      </w:r>
+      <w:proofErr w:type="gramEnd"/>
+      <w:r>
+        <w:rPr>
+          <w:sz w:val="32"/>
+          <w:szCs w:val="32"/>
+          <w:lang w:val="en-US"/>
+        </w:rPr>
+        <w:t xml:space="preserve"> another type of data structure which </w:t>
+      </w:r>
+      <w:proofErr w:type="gramStart"/>
+      <w:r>
+        <w:rPr>
+          <w:sz w:val="32"/>
+          <w:szCs w:val="32"/>
+          <w:lang w:val="en-US"/>
+        </w:rPr>
+        <w:t>support</w:t>
+      </w:r>
+      <w:proofErr w:type="gramEnd"/>
+      <w:r>
+        <w:rPr>
+          <w:sz w:val="32"/>
+          <w:szCs w:val="32"/>
+          <w:lang w:val="en-US"/>
+        </w:rPr>
+        <w:t xml:space="preserve"> </w:t>
+      </w:r>
+      <w:proofErr w:type="gramStart"/>
+      <w:r>
+        <w:rPr>
+          <w:sz w:val="32"/>
+          <w:szCs w:val="32"/>
+          <w:lang w:val="en-US"/>
+        </w:rPr>
+        <w:t>features</w:t>
+      </w:r>
+      <w:proofErr w:type="gramEnd"/>
+      <w:r>
+        <w:rPr>
+          <w:sz w:val="32"/>
+          <w:szCs w:val="32"/>
+          <w:lang w:val="en-US"/>
+        </w:rPr>
+        <w:t xml:space="preserve"> as First </w:t>
+      </w:r>
+      <w:proofErr w:type="gramStart"/>
+      <w:r>
+        <w:rPr>
+          <w:sz w:val="32"/>
+          <w:szCs w:val="32"/>
+          <w:lang w:val="en-US"/>
+        </w:rPr>
+        <w:t>In</w:t>
+      </w:r>
+      <w:proofErr w:type="gramEnd"/>
+      <w:r>
+        <w:rPr>
+          <w:sz w:val="32"/>
+          <w:szCs w:val="32"/>
+          <w:lang w:val="en-US"/>
+        </w:rPr>
+        <w:t xml:space="preserve"> Last Out or Last </w:t>
+      </w:r>
+      <w:proofErr w:type="gramStart"/>
+      <w:r>
+        <w:rPr>
+          <w:sz w:val="32"/>
+          <w:szCs w:val="32"/>
+          <w:lang w:val="en-US"/>
+        </w:rPr>
+        <w:t>In</w:t>
+      </w:r>
+      <w:proofErr w:type="gramEnd"/>
+      <w:r>
+        <w:rPr>
+          <w:sz w:val="32"/>
+          <w:szCs w:val="32"/>
+          <w:lang w:val="en-US"/>
+        </w:rPr>
+        <w:t xml:space="preserve"> First Out </w:t>
       </w:r>
     </w:p>
     <w:p>
@@ -1634,7 +1954,43 @@
           <w:lang w:val="en-US"/>
         </w:rPr>
         <w:tab/>
-        <w:t xml:space="preserve">: remove the top most element means last element </w:t>
+        <w:t xml:space="preserve">: </w:t>
+      </w:r>
+      <w:proofErr w:type="gramStart"/>
+      <w:r>
+        <w:rPr>
+          <w:sz w:val="32"/>
+          <w:szCs w:val="32"/>
+          <w:lang w:val="en-US"/>
+        </w:rPr>
+        <w:t>remove</w:t>
+      </w:r>
+      <w:proofErr w:type="gramEnd"/>
+      <w:r>
+        <w:rPr>
+          <w:sz w:val="32"/>
+          <w:szCs w:val="32"/>
+          <w:lang w:val="en-US"/>
+        </w:rPr>
+        <w:t xml:space="preserve"> the </w:t>
+      </w:r>
+      <w:proofErr w:type="gramStart"/>
+      <w:r>
+        <w:rPr>
+          <w:sz w:val="32"/>
+          <w:szCs w:val="32"/>
+          <w:lang w:val="en-US"/>
+        </w:rPr>
+        <w:t>top most</w:t>
+      </w:r>
+      <w:proofErr w:type="gramEnd"/>
+      <w:r>
+        <w:rPr>
+          <w:sz w:val="32"/>
+          <w:szCs w:val="32"/>
+          <w:lang w:val="en-US"/>
+        </w:rPr>
+        <w:t xml:space="preserve"> element means last element </w:t>
       </w:r>
     </w:p>
     <w:p>
@@ -1746,87 +2102,169 @@
           <w:lang w:val="en-US"/>
         </w:rPr>
         <w:tab/>
-        <w:t xml:space="preserve">if no element when you try to get element stack underflow exception. </w:t>
-      </w:r>
-    </w:p>
-    <w:p>
-      <w:pPr>
-        <w:rPr>
-          <w:sz w:val="32"/>
-          <w:szCs w:val="32"/>
-          <w:lang w:val="en-US"/>
-        </w:rPr>
-      </w:pPr>
-    </w:p>
-    <w:p>
-      <w:pPr>
-        <w:rPr>
-          <w:sz w:val="32"/>
-          <w:szCs w:val="32"/>
-          <w:lang w:val="en-US"/>
-        </w:rPr>
-      </w:pPr>
-    </w:p>
-    <w:p>
-      <w:pPr>
-        <w:rPr>
-          <w:sz w:val="32"/>
-          <w:szCs w:val="32"/>
-          <w:lang w:val="en-US"/>
-        </w:rPr>
-      </w:pPr>
-    </w:p>
-    <w:p>
-      <w:pPr>
-        <w:rPr>
-          <w:sz w:val="32"/>
-          <w:szCs w:val="32"/>
-          <w:lang w:val="en-US"/>
-        </w:rPr>
-      </w:pPr>
-    </w:p>
-    <w:p>
-      <w:pPr>
-        <w:rPr>
-          <w:sz w:val="32"/>
-          <w:szCs w:val="32"/>
-          <w:lang w:val="en-US"/>
-        </w:rPr>
-      </w:pPr>
-    </w:p>
-    <w:p>
-      <w:pPr>
-        <w:rPr>
-          <w:sz w:val="32"/>
-          <w:szCs w:val="32"/>
-          <w:lang w:val="en-US"/>
-        </w:rPr>
-      </w:pPr>
-    </w:p>
-    <w:p>
-      <w:pPr>
-        <w:rPr>
-          <w:sz w:val="32"/>
-          <w:szCs w:val="32"/>
-          <w:lang w:val="en-US"/>
-        </w:rPr>
-      </w:pPr>
-    </w:p>
-    <w:p>
-      <w:pPr>
-        <w:rPr>
-          <w:sz w:val="32"/>
-          <w:szCs w:val="32"/>
-          <w:lang w:val="en-US"/>
-        </w:rPr>
-      </w:pPr>
-      <w:r>
-        <w:rPr>
-          <w:sz w:val="32"/>
-          <w:szCs w:val="32"/>
-          <w:lang w:val="en-US"/>
-        </w:rPr>
-        <w:t xml:space="preserve">Queue : Queue First In First Out : it can allow duplicate. </w:t>
+        <w:t xml:space="preserve">if </w:t>
+      </w:r>
+      <w:proofErr w:type="gramStart"/>
+      <w:r>
+        <w:rPr>
+          <w:sz w:val="32"/>
+          <w:szCs w:val="32"/>
+          <w:lang w:val="en-US"/>
+        </w:rPr>
+        <w:t>no</w:t>
+      </w:r>
+      <w:proofErr w:type="gramEnd"/>
+      <w:r>
+        <w:rPr>
+          <w:sz w:val="32"/>
+          <w:szCs w:val="32"/>
+          <w:lang w:val="en-US"/>
+        </w:rPr>
+        <w:t xml:space="preserve"> element when you try to get element stack underflow exception. </w:t>
+      </w:r>
+    </w:p>
+    <w:p>
+      <w:pPr>
+        <w:rPr>
+          <w:sz w:val="32"/>
+          <w:szCs w:val="32"/>
+          <w:lang w:val="en-US"/>
+        </w:rPr>
+      </w:pPr>
+    </w:p>
+    <w:p>
+      <w:pPr>
+        <w:rPr>
+          <w:sz w:val="32"/>
+          <w:szCs w:val="32"/>
+          <w:lang w:val="en-US"/>
+        </w:rPr>
+      </w:pPr>
+    </w:p>
+    <w:p>
+      <w:pPr>
+        <w:rPr>
+          <w:sz w:val="32"/>
+          <w:szCs w:val="32"/>
+          <w:lang w:val="en-US"/>
+        </w:rPr>
+      </w:pPr>
+    </w:p>
+    <w:p>
+      <w:pPr>
+        <w:rPr>
+          <w:sz w:val="32"/>
+          <w:szCs w:val="32"/>
+          <w:lang w:val="en-US"/>
+        </w:rPr>
+      </w:pPr>
+    </w:p>
+    <w:p>
+      <w:pPr>
+        <w:rPr>
+          <w:sz w:val="32"/>
+          <w:szCs w:val="32"/>
+          <w:lang w:val="en-US"/>
+        </w:rPr>
+      </w:pPr>
+    </w:p>
+    <w:p>
+      <w:pPr>
+        <w:rPr>
+          <w:sz w:val="32"/>
+          <w:szCs w:val="32"/>
+          <w:lang w:val="en-US"/>
+        </w:rPr>
+      </w:pPr>
+    </w:p>
+    <w:p>
+      <w:pPr>
+        <w:rPr>
+          <w:sz w:val="32"/>
+          <w:szCs w:val="32"/>
+          <w:lang w:val="en-US"/>
+        </w:rPr>
+      </w:pPr>
+    </w:p>
+    <w:p>
+      <w:pPr>
+        <w:rPr>
+          <w:sz w:val="32"/>
+          <w:szCs w:val="32"/>
+          <w:lang w:val="en-US"/>
+        </w:rPr>
+      </w:pPr>
+      <w:proofErr w:type="gramStart"/>
+      <w:r>
+        <w:rPr>
+          <w:sz w:val="32"/>
+          <w:szCs w:val="32"/>
+          <w:lang w:val="en-US"/>
+        </w:rPr>
+        <w:t>Queue :</w:t>
+      </w:r>
+      <w:proofErr w:type="gramEnd"/>
+      <w:r>
+        <w:rPr>
+          <w:sz w:val="32"/>
+          <w:szCs w:val="32"/>
+          <w:lang w:val="en-US"/>
+        </w:rPr>
+        <w:t xml:space="preserve"> Queue First </w:t>
+      </w:r>
+      <w:proofErr w:type="gramStart"/>
+      <w:r>
+        <w:rPr>
+          <w:sz w:val="32"/>
+          <w:szCs w:val="32"/>
+          <w:lang w:val="en-US"/>
+        </w:rPr>
+        <w:t>In</w:t>
+      </w:r>
+      <w:proofErr w:type="gramEnd"/>
+      <w:r>
+        <w:rPr>
+          <w:sz w:val="32"/>
+          <w:szCs w:val="32"/>
+          <w:lang w:val="en-US"/>
+        </w:rPr>
+        <w:t xml:space="preserve"> First </w:t>
+      </w:r>
+      <w:proofErr w:type="gramStart"/>
+      <w:r>
+        <w:rPr>
+          <w:sz w:val="32"/>
+          <w:szCs w:val="32"/>
+          <w:lang w:val="en-US"/>
+        </w:rPr>
+        <w:t>Out :</w:t>
+      </w:r>
+      <w:proofErr w:type="gramEnd"/>
+      <w:r>
+        <w:rPr>
+          <w:sz w:val="32"/>
+          <w:szCs w:val="32"/>
+          <w:lang w:val="en-US"/>
+        </w:rPr>
+        <w:t xml:space="preserve"> it can allow </w:t>
+      </w:r>
+      <w:proofErr w:type="gramStart"/>
+      <w:r>
+        <w:rPr>
+          <w:sz w:val="32"/>
+          <w:szCs w:val="32"/>
+          <w:lang w:val="en-US"/>
+        </w:rPr>
+        <w:t>duplicate</w:t>
+      </w:r>
+      <w:proofErr w:type="gramEnd"/>
+      <w:r>
+        <w:rPr>
+          <w:sz w:val="32"/>
+          <w:szCs w:val="32"/>
+          <w:lang w:val="en-US"/>
+        </w:rPr>
+        <w:t xml:space="preserve">. </w:t>
       </w:r>
     </w:p>
     <w:p>
@@ -1847,6 +2285,7 @@
         </w:rPr>
       </w:pPr>
       <w:proofErr w:type="spellStart"/>
+      <w:proofErr w:type="gramStart"/>
       <w:r>
         <w:rPr>
           <w:sz w:val="32"/>
@@ -1862,7 +2301,16 @@
           <w:szCs w:val="32"/>
           <w:lang w:val="en-US"/>
         </w:rPr>
-        <w:t xml:space="preserve"> : </w:t>
+        <w:t xml:space="preserve"> :</w:t>
+      </w:r>
+      <w:proofErr w:type="gramEnd"/>
+      <w:r>
+        <w:rPr>
+          <w:sz w:val="32"/>
+          <w:szCs w:val="32"/>
+          <w:lang w:val="en-US"/>
+        </w:rPr>
+        <w:t xml:space="preserve"> </w:t>
       </w:r>
       <w:proofErr w:type="spellStart"/>
       <w:r>
@@ -1880,7 +2328,25 @@
           <w:szCs w:val="32"/>
           <w:lang w:val="en-US"/>
         </w:rPr>
-        <w:t xml:space="preserve"> is a type of queue which internally follows First In First Out </w:t>
+        <w:t xml:space="preserve"> is a type of queue which internally follows First </w:t>
+      </w:r>
+      <w:proofErr w:type="gramStart"/>
+      <w:r>
+        <w:rPr>
+          <w:sz w:val="32"/>
+          <w:szCs w:val="32"/>
+          <w:lang w:val="en-US"/>
+        </w:rPr>
+        <w:t>In</w:t>
+      </w:r>
+      <w:proofErr w:type="gramEnd"/>
+      <w:r>
+        <w:rPr>
+          <w:sz w:val="32"/>
+          <w:szCs w:val="32"/>
+          <w:lang w:val="en-US"/>
+        </w:rPr>
+        <w:t xml:space="preserve"> First Out </w:t>
       </w:r>
       <w:proofErr w:type="spellStart"/>
       <w:r>
@@ -1944,13 +2410,23 @@
           <w:lang w:val="en-US"/>
         </w:rPr>
       </w:pPr>
-      <w:r>
-        <w:rPr>
-          <w:sz w:val="32"/>
-          <w:szCs w:val="32"/>
-          <w:lang w:val="en-US"/>
-        </w:rPr>
-        <w:t xml:space="preserve">LinkedList : </w:t>
+      <w:proofErr w:type="gramStart"/>
+      <w:r>
+        <w:rPr>
+          <w:sz w:val="32"/>
+          <w:szCs w:val="32"/>
+          <w:lang w:val="en-US"/>
+        </w:rPr>
+        <w:t>LinkedList :</w:t>
+      </w:r>
+      <w:proofErr w:type="gramEnd"/>
+      <w:r>
+        <w:rPr>
+          <w:sz w:val="32"/>
+          <w:szCs w:val="32"/>
+          <w:lang w:val="en-US"/>
+        </w:rPr>
+        <w:t xml:space="preserve"> </w:t>
       </w:r>
       <w:r>
         <w:rPr>
@@ -1959,33 +2435,61 @@
           <w:lang w:val="en-US"/>
         </w:rPr>
         <w:tab/>
-        <w:t xml:space="preserve">which internally implements List as well as Queue. It maintain the order. First in First Out. </w:t>
-      </w:r>
-    </w:p>
-    <w:p>
-      <w:pPr>
-        <w:rPr>
-          <w:sz w:val="32"/>
-          <w:szCs w:val="32"/>
-          <w:lang w:val="en-US"/>
-        </w:rPr>
-      </w:pPr>
-    </w:p>
-    <w:p>
-      <w:pPr>
-        <w:rPr>
-          <w:sz w:val="32"/>
-          <w:szCs w:val="32"/>
-          <w:lang w:val="en-US"/>
-        </w:rPr>
-      </w:pPr>
-      <w:r>
-        <w:rPr>
-          <w:sz w:val="32"/>
-          <w:szCs w:val="32"/>
-          <w:lang w:val="en-US"/>
-        </w:rPr>
-        <w:t xml:space="preserve">Map : Key -value pairs key unique and value may be duplicate </w:t>
+        <w:t xml:space="preserve">which internally implements List as well as Queue. It </w:t>
+      </w:r>
+      <w:proofErr w:type="gramStart"/>
+      <w:r>
+        <w:rPr>
+          <w:sz w:val="32"/>
+          <w:szCs w:val="32"/>
+          <w:lang w:val="en-US"/>
+        </w:rPr>
+        <w:t>maintain</w:t>
+      </w:r>
+      <w:proofErr w:type="gramEnd"/>
+      <w:r>
+        <w:rPr>
+          <w:sz w:val="32"/>
+          <w:szCs w:val="32"/>
+          <w:lang w:val="en-US"/>
+        </w:rPr>
+        <w:t xml:space="preserve"> the order. First in First Out. </w:t>
+      </w:r>
+    </w:p>
+    <w:p>
+      <w:pPr>
+        <w:rPr>
+          <w:sz w:val="32"/>
+          <w:szCs w:val="32"/>
+          <w:lang w:val="en-US"/>
+        </w:rPr>
+      </w:pPr>
+    </w:p>
+    <w:p>
+      <w:pPr>
+        <w:rPr>
+          <w:sz w:val="32"/>
+          <w:szCs w:val="32"/>
+          <w:lang w:val="en-US"/>
+        </w:rPr>
+      </w:pPr>
+      <w:proofErr w:type="gramStart"/>
+      <w:r>
+        <w:rPr>
+          <w:sz w:val="32"/>
+          <w:szCs w:val="32"/>
+          <w:lang w:val="en-US"/>
+        </w:rPr>
+        <w:t>Map :</w:t>
+      </w:r>
+      <w:proofErr w:type="gramEnd"/>
+      <w:r>
+        <w:rPr>
+          <w:sz w:val="32"/>
+          <w:szCs w:val="32"/>
+          <w:lang w:val="en-US"/>
+        </w:rPr>
+        <w:t xml:space="preserve"> Key -value pairs key unique and value may be duplicate </w:t>
       </w:r>
     </w:p>
     <w:p>
@@ -2162,6 +2666,522 @@
         <w:tab/>
         <w:t xml:space="preserve">synchronized </w:t>
       </w:r>
+    </w:p>
+    <w:p>
+      <w:pPr>
+        <w:rPr>
+          <w:sz w:val="32"/>
+          <w:szCs w:val="32"/>
+          <w:lang w:val="en-US"/>
+        </w:rPr>
+      </w:pPr>
+    </w:p>
+    <w:p>
+      <w:pPr>
+        <w:rPr>
+          <w:sz w:val="32"/>
+          <w:szCs w:val="32"/>
+          <w:lang w:val="en-US"/>
+        </w:rPr>
+      </w:pPr>
+    </w:p>
+    <w:p>
+      <w:pPr>
+        <w:rPr>
+          <w:sz w:val="32"/>
+          <w:szCs w:val="32"/>
+          <w:lang w:val="en-US"/>
+        </w:rPr>
+      </w:pPr>
+      <w:r>
+        <w:rPr>
+          <w:sz w:val="32"/>
+          <w:szCs w:val="32"/>
+          <w:lang w:val="en-US"/>
+        </w:rPr>
+        <w:t xml:space="preserve">To retrieve the value from collection </w:t>
+      </w:r>
+    </w:p>
+    <w:p>
+      <w:pPr>
+        <w:pStyle w:val="ListParagraph"/>
+        <w:numPr>
+          <w:ilvl w:val="0"/>
+          <w:numId w:val="3"/>
+        </w:numPr>
+        <w:rPr>
+          <w:sz w:val="32"/>
+          <w:szCs w:val="32"/>
+          <w:lang w:val="en-US"/>
+        </w:rPr>
+      </w:pPr>
+      <w:r>
+        <w:rPr>
+          <w:sz w:val="32"/>
+          <w:szCs w:val="32"/>
+          <w:lang w:val="en-US"/>
+        </w:rPr>
+        <w:t xml:space="preserve">Enhanced loop </w:t>
+      </w:r>
+    </w:p>
+    <w:p>
+      <w:pPr>
+        <w:pStyle w:val="ListParagraph"/>
+        <w:numPr>
+          <w:ilvl w:val="0"/>
+          <w:numId w:val="3"/>
+        </w:numPr>
+        <w:rPr>
+          <w:sz w:val="32"/>
+          <w:szCs w:val="32"/>
+          <w:lang w:val="en-US"/>
+        </w:rPr>
+      </w:pPr>
+      <w:r>
+        <w:rPr>
+          <w:sz w:val="32"/>
+          <w:szCs w:val="32"/>
+          <w:lang w:val="en-US"/>
+        </w:rPr>
+        <w:t xml:space="preserve">Iterator </w:t>
+      </w:r>
+    </w:p>
+    <w:p>
+      <w:pPr>
+        <w:pStyle w:val="ListParagraph"/>
+        <w:numPr>
+          <w:ilvl w:val="0"/>
+          <w:numId w:val="3"/>
+        </w:numPr>
+        <w:rPr>
+          <w:sz w:val="32"/>
+          <w:szCs w:val="32"/>
+          <w:lang w:val="en-US"/>
+        </w:rPr>
+      </w:pPr>
+      <w:proofErr w:type="spellStart"/>
+      <w:r>
+        <w:rPr>
+          <w:sz w:val="32"/>
+          <w:szCs w:val="32"/>
+          <w:lang w:val="en-US"/>
+        </w:rPr>
+        <w:t>ListIterator</w:t>
+      </w:r>
+      <w:proofErr w:type="spellEnd"/>
+      <w:r>
+        <w:rPr>
+          <w:sz w:val="32"/>
+          <w:szCs w:val="32"/>
+          <w:lang w:val="en-US"/>
+        </w:rPr>
+        <w:t xml:space="preserve"> </w:t>
+      </w:r>
+    </w:p>
+    <w:p>
+      <w:pPr>
+        <w:pStyle w:val="ListParagraph"/>
+        <w:numPr>
+          <w:ilvl w:val="0"/>
+          <w:numId w:val="3"/>
+        </w:numPr>
+        <w:rPr>
+          <w:sz w:val="32"/>
+          <w:szCs w:val="32"/>
+          <w:lang w:val="en-US"/>
+        </w:rPr>
+      </w:pPr>
+      <w:r>
+        <w:rPr>
+          <w:sz w:val="32"/>
+          <w:szCs w:val="32"/>
+          <w:lang w:val="en-US"/>
+        </w:rPr>
+        <w:t xml:space="preserve">Enumeration </w:t>
+      </w:r>
+    </w:p>
+    <w:p>
+      <w:pPr>
+        <w:rPr>
+          <w:sz w:val="32"/>
+          <w:szCs w:val="32"/>
+          <w:lang w:val="en-US"/>
+        </w:rPr>
+      </w:pPr>
+    </w:p>
+    <w:p>
+      <w:pPr>
+        <w:rPr>
+          <w:sz w:val="32"/>
+          <w:szCs w:val="32"/>
+          <w:lang w:val="en-US"/>
+        </w:rPr>
+      </w:pPr>
+    </w:p>
+    <w:p>
+      <w:pPr>
+        <w:rPr>
+          <w:sz w:val="32"/>
+          <w:szCs w:val="32"/>
+          <w:lang w:val="en-US"/>
+        </w:rPr>
+      </w:pPr>
+      <w:proofErr w:type="gramStart"/>
+      <w:r>
+        <w:rPr>
+          <w:b/>
+          <w:bCs/>
+          <w:sz w:val="32"/>
+          <w:szCs w:val="32"/>
+          <w:lang w:val="en-US"/>
+        </w:rPr>
+        <w:lastRenderedPageBreak/>
+        <w:t>Arrays</w:t>
+      </w:r>
+      <w:r>
+        <w:rPr>
+          <w:sz w:val="32"/>
+          <w:szCs w:val="32"/>
+          <w:lang w:val="en-US"/>
+        </w:rPr>
+        <w:t xml:space="preserve"> :</w:t>
+      </w:r>
+      <w:proofErr w:type="gramEnd"/>
+      <w:r>
+        <w:rPr>
+          <w:sz w:val="32"/>
+          <w:szCs w:val="32"/>
+          <w:lang w:val="en-US"/>
+        </w:rPr>
+        <w:t xml:space="preserve"> Utilities </w:t>
+      </w:r>
+      <w:proofErr w:type="gramStart"/>
+      <w:r>
+        <w:rPr>
+          <w:sz w:val="32"/>
+          <w:szCs w:val="32"/>
+          <w:lang w:val="en-US"/>
+        </w:rPr>
+        <w:t>class .</w:t>
+      </w:r>
+      <w:proofErr w:type="gramEnd"/>
+      <w:r>
+        <w:rPr>
+          <w:sz w:val="32"/>
+          <w:szCs w:val="32"/>
+          <w:lang w:val="en-US"/>
+        </w:rPr>
+        <w:t xml:space="preserve"> </w:t>
+      </w:r>
+      <w:proofErr w:type="gramStart"/>
+      <w:r>
+        <w:rPr>
+          <w:sz w:val="32"/>
+          <w:szCs w:val="32"/>
+          <w:lang w:val="en-US"/>
+        </w:rPr>
+        <w:t>it</w:t>
+      </w:r>
+      <w:proofErr w:type="gramEnd"/>
+      <w:r>
+        <w:rPr>
+          <w:sz w:val="32"/>
+          <w:szCs w:val="32"/>
+          <w:lang w:val="en-US"/>
+        </w:rPr>
+        <w:t xml:space="preserve"> provided utilities methods which help to do some operation on List of primitive arrays. </w:t>
+      </w:r>
+    </w:p>
+    <w:p>
+      <w:pPr>
+        <w:rPr>
+          <w:sz w:val="32"/>
+          <w:szCs w:val="32"/>
+          <w:lang w:val="en-US"/>
+        </w:rPr>
+      </w:pPr>
+      <w:proofErr w:type="gramStart"/>
+      <w:r>
+        <w:rPr>
+          <w:b/>
+          <w:bCs/>
+          <w:sz w:val="32"/>
+          <w:szCs w:val="32"/>
+          <w:lang w:val="en-US"/>
+        </w:rPr>
+        <w:t>Collections</w:t>
+      </w:r>
+      <w:r>
+        <w:rPr>
+          <w:sz w:val="32"/>
+          <w:szCs w:val="32"/>
+          <w:lang w:val="en-US"/>
+        </w:rPr>
+        <w:t xml:space="preserve"> :</w:t>
+      </w:r>
+      <w:proofErr w:type="gramEnd"/>
+      <w:r>
+        <w:rPr>
+          <w:sz w:val="32"/>
+          <w:szCs w:val="32"/>
+          <w:lang w:val="en-US"/>
+        </w:rPr>
+        <w:t xml:space="preserve"> Utilities class. Collections mainly take </w:t>
+      </w:r>
+      <w:proofErr w:type="gramStart"/>
+      <w:r>
+        <w:rPr>
+          <w:sz w:val="32"/>
+          <w:szCs w:val="32"/>
+          <w:lang w:val="en-US"/>
+        </w:rPr>
+        <w:t>list</w:t>
+      </w:r>
+      <w:proofErr w:type="gramEnd"/>
+      <w:r>
+        <w:rPr>
+          <w:sz w:val="32"/>
+          <w:szCs w:val="32"/>
+          <w:lang w:val="en-US"/>
+        </w:rPr>
+        <w:t xml:space="preserve"> of </w:t>
+      </w:r>
+      <w:proofErr w:type="gramStart"/>
+      <w:r>
+        <w:rPr>
+          <w:sz w:val="32"/>
+          <w:szCs w:val="32"/>
+          <w:lang w:val="en-US"/>
+        </w:rPr>
+        <w:t>reference</w:t>
+      </w:r>
+      <w:proofErr w:type="gramEnd"/>
+      <w:r>
+        <w:rPr>
+          <w:sz w:val="32"/>
+          <w:szCs w:val="32"/>
+          <w:lang w:val="en-US"/>
+        </w:rPr>
+        <w:t xml:space="preserve"> which help to do some utilities </w:t>
+      </w:r>
+      <w:proofErr w:type="gramStart"/>
+      <w:r>
+        <w:rPr>
+          <w:sz w:val="32"/>
+          <w:szCs w:val="32"/>
+          <w:lang w:val="en-US"/>
+        </w:rPr>
+        <w:t>operation</w:t>
+      </w:r>
+      <w:proofErr w:type="gramEnd"/>
+      <w:r>
+        <w:rPr>
+          <w:sz w:val="32"/>
+          <w:szCs w:val="32"/>
+          <w:lang w:val="en-US"/>
+        </w:rPr>
+        <w:t xml:space="preserve"> like sorting, searching, </w:t>
+      </w:r>
+      <w:proofErr w:type="gramStart"/>
+      <w:r>
+        <w:rPr>
+          <w:sz w:val="32"/>
+          <w:szCs w:val="32"/>
+          <w:lang w:val="en-US"/>
+        </w:rPr>
+        <w:t>copy</w:t>
+      </w:r>
+      <w:proofErr w:type="gramEnd"/>
+      <w:r>
+        <w:rPr>
+          <w:sz w:val="32"/>
+          <w:szCs w:val="32"/>
+          <w:lang w:val="en-US"/>
+        </w:rPr>
+        <w:t xml:space="preserve"> on </w:t>
+      </w:r>
+      <w:proofErr w:type="gramStart"/>
+      <w:r>
+        <w:rPr>
+          <w:sz w:val="32"/>
+          <w:szCs w:val="32"/>
+          <w:lang w:val="en-US"/>
+        </w:rPr>
+        <w:t>list</w:t>
+      </w:r>
+      <w:proofErr w:type="gramEnd"/>
+      <w:r>
+        <w:rPr>
+          <w:sz w:val="32"/>
+          <w:szCs w:val="32"/>
+          <w:lang w:val="en-US"/>
+        </w:rPr>
+        <w:t xml:space="preserve"> of </w:t>
+      </w:r>
+      <w:proofErr w:type="gramStart"/>
+      <w:r>
+        <w:rPr>
+          <w:sz w:val="32"/>
+          <w:szCs w:val="32"/>
+          <w:lang w:val="en-US"/>
+        </w:rPr>
+        <w:t>object</w:t>
+      </w:r>
+      <w:proofErr w:type="gramEnd"/>
+      <w:r>
+        <w:rPr>
+          <w:sz w:val="32"/>
+          <w:szCs w:val="32"/>
+          <w:lang w:val="en-US"/>
+        </w:rPr>
+        <w:t xml:space="preserve"> or elements. </w:t>
+      </w:r>
+    </w:p>
+    <w:p>
+      <w:pPr>
+        <w:rPr>
+          <w:sz w:val="32"/>
+          <w:szCs w:val="32"/>
+          <w:lang w:val="en-US"/>
+        </w:rPr>
+      </w:pPr>
+    </w:p>
+    <w:p>
+      <w:pPr>
+        <w:rPr>
+          <w:sz w:val="32"/>
+          <w:szCs w:val="32"/>
+          <w:lang w:val="en-US"/>
+        </w:rPr>
+      </w:pPr>
+    </w:p>
+    <w:p>
+      <w:pPr>
+        <w:rPr>
+          <w:b/>
+          <w:bCs/>
+          <w:sz w:val="32"/>
+          <w:szCs w:val="32"/>
+          <w:lang w:val="en-US"/>
+        </w:rPr>
+      </w:pPr>
+      <w:proofErr w:type="gramStart"/>
+      <w:r>
+        <w:rPr>
+          <w:b/>
+          <w:bCs/>
+          <w:sz w:val="32"/>
+          <w:szCs w:val="32"/>
+          <w:lang w:val="en-US"/>
+        </w:rPr>
+        <w:t xml:space="preserve">Comparable </w:t>
+      </w:r>
+      <w:r>
+        <w:rPr>
+          <w:b/>
+          <w:bCs/>
+          <w:sz w:val="32"/>
+          <w:szCs w:val="32"/>
+          <w:lang w:val="en-US"/>
+        </w:rPr>
+        <w:t>:</w:t>
+      </w:r>
+      <w:proofErr w:type="gramEnd"/>
+      <w:r>
+        <w:rPr>
+          <w:b/>
+          <w:bCs/>
+          <w:sz w:val="32"/>
+          <w:szCs w:val="32"/>
+          <w:lang w:val="en-US"/>
+        </w:rPr>
+        <w:t xml:space="preserve"> </w:t>
+      </w:r>
+    </w:p>
+    <w:p>
+      <w:pPr>
+        <w:rPr>
+          <w:sz w:val="32"/>
+          <w:szCs w:val="32"/>
+          <w:lang w:val="en-US"/>
+        </w:rPr>
+      </w:pPr>
+      <w:r>
+        <w:rPr>
+          <w:sz w:val="32"/>
+          <w:szCs w:val="32"/>
+          <w:lang w:val="en-US"/>
+        </w:rPr>
+        <w:tab/>
+      </w:r>
+      <w:r>
+        <w:rPr>
+          <w:sz w:val="32"/>
+          <w:szCs w:val="32"/>
+          <w:lang w:val="en-US"/>
+        </w:rPr>
+        <w:tab/>
+      </w:r>
+    </w:p>
+    <w:p>
+      <w:pPr>
+        <w:rPr>
+          <w:b/>
+          <w:bCs/>
+          <w:sz w:val="32"/>
+          <w:szCs w:val="32"/>
+          <w:lang w:val="en-US"/>
+        </w:rPr>
+      </w:pPr>
+      <w:proofErr w:type="gramStart"/>
+      <w:r>
+        <w:rPr>
+          <w:b/>
+          <w:bCs/>
+          <w:sz w:val="32"/>
+          <w:szCs w:val="32"/>
+          <w:lang w:val="en-US"/>
+        </w:rPr>
+        <w:t xml:space="preserve">Comparator </w:t>
+      </w:r>
+      <w:r>
+        <w:rPr>
+          <w:b/>
+          <w:bCs/>
+          <w:sz w:val="32"/>
+          <w:szCs w:val="32"/>
+          <w:lang w:val="en-US"/>
+        </w:rPr>
+        <w:t>:</w:t>
+      </w:r>
+      <w:proofErr w:type="gramEnd"/>
+    </w:p>
+    <w:p>
+      <w:pPr>
+        <w:rPr>
+          <w:sz w:val="32"/>
+          <w:szCs w:val="32"/>
+          <w:lang w:val="en-US"/>
+        </w:rPr>
+      </w:pPr>
+    </w:p>
+    <w:p>
+      <w:pPr>
+        <w:rPr>
+          <w:sz w:val="32"/>
+          <w:szCs w:val="32"/>
+          <w:lang w:val="en-US"/>
+        </w:rPr>
+      </w:pPr>
+    </w:p>
+    <w:p>
+      <w:pPr>
+        <w:rPr>
+          <w:sz w:val="32"/>
+          <w:szCs w:val="32"/>
+          <w:lang w:val="en-US"/>
+        </w:rPr>
+      </w:pPr>
     </w:p>
     <w:p>
       <w:pPr>
@@ -2221,6 +3241,95 @@
 <file path=word/numbering.xml><?xml version="1.0" encoding="utf-8"?>
 <w:numbering xmlns:wpc="http://schemas.microsoft.com/office/word/2010/wordprocessingCanvas" xmlns:cx="http://schemas.microsoft.com/office/drawing/2014/chartex" xmlns:cx1="http://schemas.microsoft.com/office/drawing/2015/9/8/chartex" xmlns:cx2="http://schemas.microsoft.com/office/drawing/2015/10/21/chartex" xmlns:cx3="http://schemas.microsoft.com/office/drawing/2016/5/9/chartex" xmlns:cx4="http://schemas.microsoft.com/office/drawing/2016/5/10/chartex" xmlns:cx5="http://schemas.microsoft.com/office/drawing/2016/5/11/chartex" xmlns:cx6="http://schemas.microsoft.com/office/drawing/2016/5/12/chartex" xmlns:cx7="http://schemas.microsoft.com/office/drawing/2016/5/13/chartex" xmlns:cx8="http://schemas.microsoft.com/office/drawing/2016/5/14/chartex" xmlns:mc="http://schemas.openxmlformats.org/markup-compatibility/2006" xmlns:aink="http://schemas.microsoft.com/office/drawing/2016/ink" xmlns:am3d="http://schemas.microsoft.com/office/drawing/2017/model3d" xmlns:o="urn:schemas-microsoft-com:office:office" xmlns:oel="http://schemas.microsoft.com/office/2019/extlst" xmlns:r="http://schemas.openxmlformats.org/officeDocument/2006/relationships" xmlns:m="http://schemas.openxmlformats.org/officeDocument/2006/math" xmlns:v="urn:schemas-microsoft-com:vml" xmlns:wp14="http://schemas.microsoft.com/office/word/2010/wordprocessingDrawing" xmlns:wp="http://schemas.openxmlformats.org/drawingml/2006/wordprocessingDrawing" xmlns:w10="urn:schemas-microsoft-com:office:word" xmlns:w="http://schemas.openxmlformats.org/wordprocessingml/2006/main" xmlns:w14="http://schemas.microsoft.com/office/word/2010/wordml" xmlns:w15="http://schemas.microsoft.com/office/word/2012/wordml" xmlns:w16cex="http://schemas.microsoft.com/office/word/2018/wordml/cex" xmlns:w16cid="http://schemas.microsoft.com/office/word/2016/wordml/cid" xmlns:w16="http://schemas.microsoft.com/office/word/2018/wordml" xmlns:w16du="http://schemas.microsoft.com/office/word/2023/wordml/word16du" xmlns:w16sdtdh="http://schemas.microsoft.com/office/word/2020/wordml/sdtdatahash" xmlns:w16sdtfl="http://schemas.microsoft.com/office/word/2024/wordml/sdtformatlock" xmlns:w16se="http://schemas.microsoft.com/office/word/2015/wordml/symex" xmlns:wpg="http://schemas.microsoft.com/office/word/2010/wordprocessingGroup" xmlns:wpi="http://schemas.microsoft.com/office/word/2010/wordprocessingInk" xmlns:wne="http://schemas.microsoft.com/office/word/2006/wordml" xmlns:wps="http://schemas.microsoft.com/office/word/2010/wordprocessingShape" mc:Ignorable="w14 w15 w16se w16cid w16 w16cex w16sdtdh w16sdtfl w16du wp14">
   <w:abstractNum w:abstractNumId="0" w15:restartNumberingAfterBreak="0">
+    <w:nsid w:val="3F462F35"/>
+    <w:multiLevelType w:val="hybridMultilevel"/>
+    <w:tmpl w:val="E3025BE4"/>
+    <w:lvl w:ilvl="0" w:tplc="4009000F">
+      <w:start w:val="1"/>
+      <w:numFmt w:val="decimal"/>
+      <w:lvlText w:val="%1."/>
+      <w:lvlJc w:val="left"/>
+      <w:pPr>
+        <w:ind w:left="720" w:hanging="360"/>
+      </w:pPr>
+      <w:rPr>
+        <w:rFonts w:hint="default"/>
+      </w:rPr>
+    </w:lvl>
+    <w:lvl w:ilvl="1" w:tplc="40090019" w:tentative="1">
+      <w:start w:val="1"/>
+      <w:numFmt w:val="lowerLetter"/>
+      <w:lvlText w:val="%2."/>
+      <w:lvlJc w:val="left"/>
+      <w:pPr>
+        <w:ind w:left="1440" w:hanging="360"/>
+      </w:pPr>
+    </w:lvl>
+    <w:lvl w:ilvl="2" w:tplc="4009001B" w:tentative="1">
+      <w:start w:val="1"/>
+      <w:numFmt w:val="lowerRoman"/>
+      <w:lvlText w:val="%3."/>
+      <w:lvlJc w:val="right"/>
+      <w:pPr>
+        <w:ind w:left="2160" w:hanging="180"/>
+      </w:pPr>
+    </w:lvl>
+    <w:lvl w:ilvl="3" w:tplc="4009000F" w:tentative="1">
+      <w:start w:val="1"/>
+      <w:numFmt w:val="decimal"/>
+      <w:lvlText w:val="%4."/>
+      <w:lvlJc w:val="left"/>
+      <w:pPr>
+        <w:ind w:left="2880" w:hanging="360"/>
+      </w:pPr>
+    </w:lvl>
+    <w:lvl w:ilvl="4" w:tplc="40090019" w:tentative="1">
+      <w:start w:val="1"/>
+      <w:numFmt w:val="lowerLetter"/>
+      <w:lvlText w:val="%5."/>
+      <w:lvlJc w:val="left"/>
+      <w:pPr>
+        <w:ind w:left="3600" w:hanging="360"/>
+      </w:pPr>
+    </w:lvl>
+    <w:lvl w:ilvl="5" w:tplc="4009001B" w:tentative="1">
+      <w:start w:val="1"/>
+      <w:numFmt w:val="lowerRoman"/>
+      <w:lvlText w:val="%6."/>
+      <w:lvlJc w:val="right"/>
+      <w:pPr>
+        <w:ind w:left="4320" w:hanging="180"/>
+      </w:pPr>
+    </w:lvl>
+    <w:lvl w:ilvl="6" w:tplc="4009000F" w:tentative="1">
+      <w:start w:val="1"/>
+      <w:numFmt w:val="decimal"/>
+      <w:lvlText w:val="%7."/>
+      <w:lvlJc w:val="left"/>
+      <w:pPr>
+        <w:ind w:left="5040" w:hanging="360"/>
+      </w:pPr>
+    </w:lvl>
+    <w:lvl w:ilvl="7" w:tplc="40090019" w:tentative="1">
+      <w:start w:val="1"/>
+      <w:numFmt w:val="lowerLetter"/>
+      <w:lvlText w:val="%8."/>
+      <w:lvlJc w:val="left"/>
+      <w:pPr>
+        <w:ind w:left="5760" w:hanging="360"/>
+      </w:pPr>
+    </w:lvl>
+    <w:lvl w:ilvl="8" w:tplc="4009001B" w:tentative="1">
+      <w:start w:val="1"/>
+      <w:numFmt w:val="lowerRoman"/>
+      <w:lvlText w:val="%9."/>
+      <w:lvlJc w:val="right"/>
+      <w:pPr>
+        <w:ind w:left="6480" w:hanging="180"/>
+      </w:pPr>
+    </w:lvl>
+  </w:abstractNum>
+  <w:abstractNum w:abstractNumId="1" w15:restartNumberingAfterBreak="0">
     <w:nsid w:val="4C6C7E8B"/>
     <w:multiLevelType w:val="hybridMultilevel"/>
     <w:tmpl w:val="2E9A1C3E"/>
@@ -2310,7 +3419,7 @@
       </w:pPr>
     </w:lvl>
   </w:abstractNum>
-  <w:abstractNum w:abstractNumId="1" w15:restartNumberingAfterBreak="0">
+  <w:abstractNum w:abstractNumId="2" w15:restartNumberingAfterBreak="0">
     <w:nsid w:val="59A565DD"/>
     <w:multiLevelType w:val="hybridMultilevel"/>
     <w:tmpl w:val="9B0203F6"/>
@@ -2401,10 +3510,13 @@
     </w:lvl>
   </w:abstractNum>
   <w:num w:numId="1" w16cid:durableId="1443695419">
-    <w:abstractNumId w:val="0"/>
+    <w:abstractNumId w:val="1"/>
   </w:num>
   <w:num w:numId="2" w16cid:durableId="107823867">
-    <w:abstractNumId w:val="1"/>
+    <w:abstractNumId w:val="2"/>
+  </w:num>
+  <w:num w:numId="3" w16cid:durableId="1266614661">
+    <w:abstractNumId w:val="0"/>
   </w:num>
 </w:numbering>
 </file>
